--- a/Documents/Battle-Tank_Concept.docx
+++ b/Documents/Battle-Tank_Concept.docx
@@ -361,6 +361,81 @@
       <w:proofErr w:type="spellEnd"/>
       <w:r>
         <w:t xml:space="preserve"> for selecting menu options. </w:t>
+      </w:r>
+    </w:p>
+    <w:p>
+      <w:pPr>
+        <w:pStyle w:val="Heading1"/>
+        <w:rPr>
+          <w:u w:val="single"/>
+        </w:rPr>
+      </w:pPr>
+      <w:r>
+        <w:rPr>
+          <w:u w:val="single"/>
+        </w:rPr>
+        <w:t>Improvements</w:t>
+      </w:r>
+    </w:p>
+    <w:p>
+      <w:pPr>
+        <w:pStyle w:val="ListParagraph"/>
+        <w:numPr>
+          <w:ilvl w:val="0"/>
+          <w:numId w:val="1"/>
+        </w:numPr>
+      </w:pPr>
+      <w:r>
+        <w:t xml:space="preserve">Add level select to choose between the two levels. </w:t>
+      </w:r>
+    </w:p>
+    <w:p>
+      <w:pPr>
+        <w:pStyle w:val="ListParagraph"/>
+        <w:numPr>
+          <w:ilvl w:val="0"/>
+          <w:numId w:val="1"/>
+        </w:numPr>
+      </w:pPr>
+      <w:r>
+        <w:lastRenderedPageBreak/>
+        <w:t xml:space="preserve">Add teams, so players can play against the AI. </w:t>
+      </w:r>
+    </w:p>
+    <w:p>
+      <w:pPr>
+        <w:pStyle w:val="ListParagraph"/>
+        <w:numPr>
+          <w:ilvl w:val="0"/>
+          <w:numId w:val="1"/>
+        </w:numPr>
+      </w:pPr>
+      <w:r>
+        <w:t xml:space="preserve">Add an option to choose how many AI you wish to play against. </w:t>
+      </w:r>
+    </w:p>
+    <w:p>
+      <w:pPr>
+        <w:pStyle w:val="ListParagraph"/>
+        <w:numPr>
+          <w:ilvl w:val="0"/>
+          <w:numId w:val="1"/>
+        </w:numPr>
+      </w:pPr>
+      <w:r>
+        <w:t>Make low poly level night time, with new sky box.</w:t>
+      </w:r>
+    </w:p>
+    <w:p>
+      <w:pPr>
+        <w:pStyle w:val="ListParagraph"/>
+        <w:numPr>
+          <w:ilvl w:val="0"/>
+          <w:numId w:val="1"/>
+        </w:numPr>
+      </w:pPr>
+      <w:r>
+        <w:t xml:space="preserve">Make High poly level feel colder, with more snow than the other level. </w:t>
       </w:r>
       <w:bookmarkStart w:id="0" w:name="_GoBack"/>
       <w:bookmarkEnd w:id="0"/>

--- a/Documents/Battle-Tank_Concept.docx
+++ b/Documents/Battle-Tank_Concept.docx
@@ -361,81 +361,6 @@
       <w:proofErr w:type="spellEnd"/>
       <w:r>
         <w:t xml:space="preserve"> for selecting menu options. </w:t>
-      </w:r>
-    </w:p>
-    <w:p>
-      <w:pPr>
-        <w:pStyle w:val="Heading1"/>
-        <w:rPr>
-          <w:u w:val="single"/>
-        </w:rPr>
-      </w:pPr>
-      <w:r>
-        <w:rPr>
-          <w:u w:val="single"/>
-        </w:rPr>
-        <w:t>Improvements</w:t>
-      </w:r>
-    </w:p>
-    <w:p>
-      <w:pPr>
-        <w:pStyle w:val="ListParagraph"/>
-        <w:numPr>
-          <w:ilvl w:val="0"/>
-          <w:numId w:val="1"/>
-        </w:numPr>
-      </w:pPr>
-      <w:r>
-        <w:t xml:space="preserve">Add level select to choose between the two levels. </w:t>
-      </w:r>
-    </w:p>
-    <w:p>
-      <w:pPr>
-        <w:pStyle w:val="ListParagraph"/>
-        <w:numPr>
-          <w:ilvl w:val="0"/>
-          <w:numId w:val="1"/>
-        </w:numPr>
-      </w:pPr>
-      <w:r>
-        <w:lastRenderedPageBreak/>
-        <w:t xml:space="preserve">Add teams, so players can play against the AI. </w:t>
-      </w:r>
-    </w:p>
-    <w:p>
-      <w:pPr>
-        <w:pStyle w:val="ListParagraph"/>
-        <w:numPr>
-          <w:ilvl w:val="0"/>
-          <w:numId w:val="1"/>
-        </w:numPr>
-      </w:pPr>
-      <w:r>
-        <w:t xml:space="preserve">Add an option to choose how many AI you wish to play against. </w:t>
-      </w:r>
-    </w:p>
-    <w:p>
-      <w:pPr>
-        <w:pStyle w:val="ListParagraph"/>
-        <w:numPr>
-          <w:ilvl w:val="0"/>
-          <w:numId w:val="1"/>
-        </w:numPr>
-      </w:pPr>
-      <w:r>
-        <w:t>Make low poly level night time, with new sky box.</w:t>
-      </w:r>
-    </w:p>
-    <w:p>
-      <w:pPr>
-        <w:pStyle w:val="ListParagraph"/>
-        <w:numPr>
-          <w:ilvl w:val="0"/>
-          <w:numId w:val="1"/>
-        </w:numPr>
-      </w:pPr>
-      <w:r>
-        <w:t xml:space="preserve">Make High poly level feel colder, with more snow than the other level. </w:t>
       </w:r>
       <w:bookmarkStart w:id="0" w:name="_GoBack"/>
       <w:bookmarkEnd w:id="0"/>

--- a/Documents/Battle-Tank_Concept.docx
+++ b/Documents/Battle-Tank_Concept.docx
@@ -436,6 +436,30 @@
       </w:pPr>
       <w:r>
         <w:t xml:space="preserve">Make High poly level feel colder, with more snow than the other level. </w:t>
+      </w:r>
+    </w:p>
+    <w:p>
+      <w:pPr>
+        <w:pStyle w:val="ListParagraph"/>
+        <w:numPr>
+          <w:ilvl w:val="0"/>
+          <w:numId w:val="1"/>
+        </w:numPr>
+      </w:pPr>
+      <w:r>
+        <w:t>Make the start neutral and capturable after being in an area near them for a certain amount of time.</w:t>
+      </w:r>
+    </w:p>
+    <w:p>
+      <w:pPr>
+        <w:pStyle w:val="ListParagraph"/>
+        <w:numPr>
+          <w:ilvl w:val="1"/>
+          <w:numId w:val="1"/>
+        </w:numPr>
+      </w:pPr>
+      <w:r>
+        <w:t>Turret will change color to team association</w:t>
       </w:r>
       <w:bookmarkStart w:id="0" w:name="_GoBack"/>
       <w:bookmarkEnd w:id="0"/>
@@ -468,7 +492,7 @@
         <w:rFonts w:ascii="Calibri" w:eastAsiaTheme="minorHAnsi" w:hAnsi="Calibri" w:cs="Calibri" w:hint="default"/>
       </w:rPr>
     </w:lvl>
-    <w:lvl w:ilvl="1" w:tplc="04090003" w:tentative="1">
+    <w:lvl w:ilvl="1" w:tplc="04090003">
       <w:start w:val="1"/>
       <w:numFmt w:val="bullet"/>
       <w:lvlText w:val="o"/>

--- a/Documents/Battle-Tank_Concept.docx
+++ b/Documents/Battle-Tank_Concept.docx
@@ -461,10 +461,65 @@
       <w:r>
         <w:t>Turret will change color to team association</w:t>
       </w:r>
+    </w:p>
+    <w:p>
+      <w:pPr>
+        <w:pStyle w:val="Heading1"/>
+        <w:rPr>
+          <w:u w:val="single"/>
+        </w:rPr>
+      </w:pPr>
+      <w:r>
+        <w:rPr>
+          <w:u w:val="single"/>
+        </w:rPr>
+        <w:t>Resources</w:t>
+      </w:r>
+    </w:p>
+    <w:p>
+      <w:r>
+        <w:t xml:space="preserve">Font: Grunge Tank by </w:t>
+      </w:r>
+      <w:proofErr w:type="spellStart"/>
+      <w:r>
+        <w:t>NalGames</w:t>
+      </w:r>
+      <w:proofErr w:type="spellEnd"/>
+    </w:p>
+    <w:p>
+      <w:r>
+        <w:t xml:space="preserve">Music: </w:t>
+      </w:r>
+      <w:hyperlink r:id="rId5" w:history="1">
+        <w:r>
+          <w:rPr>
+            <w:rStyle w:val="Hyperlink"/>
+          </w:rPr>
+          <w:t>http://www.bensound.com/royalty-free-music</w:t>
+        </w:r>
+      </w:hyperlink>
+      <w:r>
+        <w:t xml:space="preserve"> </w:t>
+      </w:r>
+    </w:p>
+    <w:p>
+      <w:r>
+        <w:t xml:space="preserve">Textures: </w:t>
+      </w:r>
+      <w:hyperlink r:id="rId6" w:history="1">
+        <w:r>
+          <w:rPr>
+            <w:rStyle w:val="Hyperlink"/>
+          </w:rPr>
+          <w:t>http://www.textures.com/</w:t>
+        </w:r>
+      </w:hyperlink>
+      <w:r>
+        <w:t xml:space="preserve"> </w:t>
+      </w:r>
       <w:bookmarkStart w:id="0" w:name="_GoBack"/>
       <w:bookmarkEnd w:id="0"/>
     </w:p>
-    <w:p/>
     <w:sectPr>
       <w:pgSz w:w="12240" w:h="15840"/>
       <w:pgMar w:top="1440" w:right="1440" w:bottom="1440" w:left="1440" w:header="708" w:footer="708" w:gutter="0"/>
@@ -1133,6 +1188,17 @@
       <w:szCs w:val="26"/>
     </w:rPr>
   </w:style>
+  <w:style w:type="character" w:styleId="Hyperlink">
+    <w:name w:val="Hyperlink"/>
+    <w:basedOn w:val="DefaultParagraphFont"/>
+    <w:uiPriority w:val="99"/>
+    <w:unhideWhenUsed/>
+    <w:rsid w:val="005F5407"/>
+    <w:rPr>
+      <w:color w:val="0563C1" w:themeColor="hyperlink"/>
+      <w:u w:val="single"/>
+    </w:rPr>
+  </w:style>
 </w:styles>
 </file>
 

--- a/Documents/Battle-Tank_Concept.docx
+++ b/Documents/Battle-Tank_Concept.docx
@@ -363,6 +363,7 @@
         <w:t xml:space="preserve"> for selecting menu options. </w:t>
       </w:r>
     </w:p>
+    <w:p/>
     <w:p>
       <w:pPr>
         <w:pStyle w:val="Heading1"/>
@@ -374,6 +375,7 @@
         <w:rPr>
           <w:u w:val="single"/>
         </w:rPr>
+        <w:lastRenderedPageBreak/>
         <w:t>Improvements</w:t>
       </w:r>
     </w:p>
@@ -386,21 +388,10 @@
         </w:numPr>
       </w:pPr>
       <w:r>
-        <w:t xml:space="preserve">Add level select to choose between the two levels. </w:t>
-      </w:r>
-    </w:p>
-    <w:p>
-      <w:pPr>
-        <w:pStyle w:val="ListParagraph"/>
-        <w:numPr>
-          <w:ilvl w:val="0"/>
-          <w:numId w:val="1"/>
-        </w:numPr>
-      </w:pPr>
-      <w:r>
-        <w:lastRenderedPageBreak/>
         <w:t xml:space="preserve">Add teams, so players can play against the AI. </w:t>
       </w:r>
+      <w:bookmarkStart w:id="0" w:name="_GoBack"/>
+      <w:bookmarkEnd w:id="0"/>
     </w:p>
     <w:p>
       <w:pPr>
@@ -423,6 +414,30 @@
         </w:numPr>
       </w:pPr>
       <w:r>
+        <w:t>Make the start neutral and capturable after being in an area near them for a certain amount of time.</w:t>
+      </w:r>
+    </w:p>
+    <w:p>
+      <w:pPr>
+        <w:pStyle w:val="ListParagraph"/>
+        <w:numPr>
+          <w:ilvl w:val="1"/>
+          <w:numId w:val="1"/>
+        </w:numPr>
+      </w:pPr>
+      <w:r>
+        <w:t>Turret will change color to team association</w:t>
+      </w:r>
+    </w:p>
+    <w:p>
+      <w:pPr>
+        <w:pStyle w:val="ListParagraph"/>
+        <w:numPr>
+          <w:ilvl w:val="0"/>
+          <w:numId w:val="1"/>
+        </w:numPr>
+      </w:pPr>
+      <w:r>
         <w:t>Make low poly level night time, with new sky box.</w:t>
       </w:r>
     </w:p>
@@ -436,30 +451,6 @@
       </w:pPr>
       <w:r>
         <w:t xml:space="preserve">Make High poly level feel colder, with more snow than the other level. </w:t>
-      </w:r>
-    </w:p>
-    <w:p>
-      <w:pPr>
-        <w:pStyle w:val="ListParagraph"/>
-        <w:numPr>
-          <w:ilvl w:val="0"/>
-          <w:numId w:val="1"/>
-        </w:numPr>
-      </w:pPr>
-      <w:r>
-        <w:t>Make the start neutral and capturable after being in an area near them for a certain amount of time.</w:t>
-      </w:r>
-    </w:p>
-    <w:p>
-      <w:pPr>
-        <w:pStyle w:val="ListParagraph"/>
-        <w:numPr>
-          <w:ilvl w:val="1"/>
-          <w:numId w:val="1"/>
-        </w:numPr>
-      </w:pPr>
-      <w:r>
-        <w:t>Turret will change color to team association</w:t>
       </w:r>
     </w:p>
     <w:p>
@@ -517,8 +508,6 @@
       <w:r>
         <w:t xml:space="preserve"> </w:t>
       </w:r>
-      <w:bookmarkStart w:id="0" w:name="_GoBack"/>
-      <w:bookmarkEnd w:id="0"/>
     </w:p>
     <w:sectPr>
       <w:pgSz w:w="12240" w:h="15840"/>

--- a/Documents/Battle-Tank_Concept.docx
+++ b/Documents/Battle-Tank_Concept.docx
@@ -352,15 +352,7 @@
         </w:numPr>
       </w:pPr>
       <w:r>
-        <w:t xml:space="preserve">UI </w:t>
-      </w:r>
-      <w:proofErr w:type="spellStart"/>
-      <w:r>
-        <w:t>bloops</w:t>
-      </w:r>
-      <w:proofErr w:type="spellEnd"/>
-      <w:r>
-        <w:t xml:space="preserve"> for selecting menu options. </w:t>
+        <w:t xml:space="preserve">UI bloops for selecting menu options. </w:t>
       </w:r>
     </w:p>
     <w:p/>
@@ -388,7 +380,31 @@
         </w:numPr>
       </w:pPr>
       <w:r>
-        <w:t xml:space="preserve">Add teams, so players can play against the AI. </w:t>
+        <w:t>Add goal UI at beginning. Ex “Destroy Enemy Team Tanks”</w:t>
+      </w:r>
+    </w:p>
+    <w:p>
+      <w:pPr>
+        <w:pStyle w:val="ListParagraph"/>
+        <w:numPr>
+          <w:ilvl w:val="0"/>
+          <w:numId w:val="1"/>
+        </w:numPr>
+      </w:pPr>
+      <w:r>
+        <w:t xml:space="preserve">Add Victory UI. Ex. Blue or Red team wins. </w:t>
+      </w:r>
+    </w:p>
+    <w:p>
+      <w:pPr>
+        <w:pStyle w:val="ListParagraph"/>
+        <w:numPr>
+          <w:ilvl w:val="1"/>
+          <w:numId w:val="1"/>
+        </w:numPr>
+      </w:pPr>
+      <w:r>
+        <w:t xml:space="preserve">This should also tell the player how to return to the main menu. </w:t>
       </w:r>
       <w:bookmarkStart w:id="0" w:name="_GoBack"/>
       <w:bookmarkEnd w:id="0"/>
@@ -402,19 +418,13 @@
         </w:numPr>
       </w:pPr>
       <w:r>
-        <w:t xml:space="preserve">Add an option to choose how many AI you wish to play against. </w:t>
-      </w:r>
-    </w:p>
-    <w:p>
-      <w:pPr>
-        <w:pStyle w:val="ListParagraph"/>
-        <w:numPr>
-          <w:ilvl w:val="0"/>
-          <w:numId w:val="1"/>
-        </w:numPr>
-      </w:pPr>
-      <w:r>
-        <w:t>Make the start neutral and capturable after being in an area near them for a certain amount of time.</w:t>
+        <w:t xml:space="preserve">Make the </w:t>
+      </w:r>
+      <w:r>
+        <w:t xml:space="preserve">turrets </w:t>
+      </w:r>
+      <w:r>
+        <w:t>start neutral and capturable after being in an area near them for a certain amount of time.</w:t>
       </w:r>
     </w:p>
     <w:p>
@@ -469,13 +479,8 @@
     </w:p>
     <w:p>
       <w:r>
-        <w:t xml:space="preserve">Font: Grunge Tank by </w:t>
-      </w:r>
-      <w:proofErr w:type="spellStart"/>
-      <w:r>
-        <w:t>NalGames</w:t>
-      </w:r>
-      <w:proofErr w:type="spellEnd"/>
+        <w:t>Font: Grunge Tank by NalGames</w:t>
+      </w:r>
     </w:p>
     <w:p>
       <w:r>

--- a/Documents/Battle-Tank_Concept.docx
+++ b/Documents/Battle-Tank_Concept.docx
@@ -380,19 +380,13 @@
         </w:numPr>
       </w:pPr>
       <w:r>
-        <w:t>Add goal UI at beginning. Ex “Destroy Enemy Team Tanks”</w:t>
-      </w:r>
-    </w:p>
-    <w:p>
-      <w:pPr>
-        <w:pStyle w:val="ListParagraph"/>
-        <w:numPr>
-          <w:ilvl w:val="0"/>
-          <w:numId w:val="1"/>
-        </w:numPr>
-      </w:pPr>
-      <w:r>
-        <w:t xml:space="preserve">Add Victory UI. Ex. Blue or Red team wins. </w:t>
+        <w:t xml:space="preserve">Make the </w:t>
+      </w:r>
+      <w:r>
+        <w:t xml:space="preserve">turrets </w:t>
+      </w:r>
+      <w:r>
+        <w:t>start neutral and capturable after being in an area near them for a certain amount of time.</w:t>
       </w:r>
     </w:p>
     <w:p>
@@ -404,40 +398,70 @@
         </w:numPr>
       </w:pPr>
       <w:r>
-        <w:t xml:space="preserve">This should also tell the player how to return to the main menu. </w:t>
+        <w:t>Turret will change color to team association</w:t>
+      </w:r>
+    </w:p>
+    <w:p>
+      <w:pPr>
+        <w:pStyle w:val="ListParagraph"/>
+        <w:numPr>
+          <w:ilvl w:val="0"/>
+          <w:numId w:val="1"/>
+        </w:numPr>
+      </w:pPr>
+      <w:r>
+        <w:t>Make tanks create an explosion on death.</w:t>
+      </w:r>
+    </w:p>
+    <w:p>
+      <w:pPr>
+        <w:pStyle w:val="ListParagraph"/>
+        <w:numPr>
+          <w:ilvl w:val="1"/>
+          <w:numId w:val="1"/>
+        </w:numPr>
+      </w:pPr>
+      <w:r>
+        <w:t>Easiest done by creating a death actor the tank drops on death, that destroys itself after a short time.</w:t>
+      </w:r>
+    </w:p>
+    <w:p>
+      <w:pPr>
+        <w:pStyle w:val="ListParagraph"/>
+        <w:numPr>
+          <w:ilvl w:val="0"/>
+          <w:numId w:val="1"/>
+        </w:numPr>
+      </w:pPr>
+      <w:r>
+        <w:t xml:space="preserve">Handle player death more appropriately. </w:t>
+      </w:r>
+    </w:p>
+    <w:p>
+      <w:pPr>
+        <w:pStyle w:val="ListParagraph"/>
+        <w:numPr>
+          <w:ilvl w:val="1"/>
+          <w:numId w:val="1"/>
+        </w:numPr>
+      </w:pPr>
+      <w:r>
+        <w:t xml:space="preserve">Turn off specific UI elements after destroying tank, etc. </w:t>
+      </w:r>
+    </w:p>
+    <w:p>
+      <w:pPr>
+        <w:pStyle w:val="ListParagraph"/>
+        <w:numPr>
+          <w:ilvl w:val="1"/>
+          <w:numId w:val="1"/>
+        </w:numPr>
+      </w:pPr>
+      <w:r>
+        <w:t>Add if valid checks.</w:t>
       </w:r>
       <w:bookmarkStart w:id="0" w:name="_GoBack"/>
       <w:bookmarkEnd w:id="0"/>
-    </w:p>
-    <w:p>
-      <w:pPr>
-        <w:pStyle w:val="ListParagraph"/>
-        <w:numPr>
-          <w:ilvl w:val="0"/>
-          <w:numId w:val="1"/>
-        </w:numPr>
-      </w:pPr>
-      <w:r>
-        <w:t xml:space="preserve">Make the </w:t>
-      </w:r>
-      <w:r>
-        <w:t xml:space="preserve">turrets </w:t>
-      </w:r>
-      <w:r>
-        <w:t>start neutral and capturable after being in an area near them for a certain amount of time.</w:t>
-      </w:r>
-    </w:p>
-    <w:p>
-      <w:pPr>
-        <w:pStyle w:val="ListParagraph"/>
-        <w:numPr>
-          <w:ilvl w:val="1"/>
-          <w:numId w:val="1"/>
-        </w:numPr>
-      </w:pPr>
-      <w:r>
-        <w:t>Turret will change color to team association</w:t>
-      </w:r>
     </w:p>
     <w:p>
       <w:pPr>

--- a/Documents/Battle-Tank_Concept.docx
+++ b/Documents/Battle-Tank_Concept.docx
@@ -352,7 +352,15 @@
         </w:numPr>
       </w:pPr>
       <w:r>
-        <w:t xml:space="preserve">UI bloops for selecting menu options. </w:t>
+        <w:t xml:space="preserve">UI </w:t>
+      </w:r>
+      <w:proofErr w:type="spellStart"/>
+      <w:r>
+        <w:t>bloops</w:t>
+      </w:r>
+      <w:proofErr w:type="spellEnd"/>
+      <w:r>
+        <w:t xml:space="preserve"> for selecting menu options. </w:t>
       </w:r>
     </w:p>
     <w:p/>
@@ -379,89 +387,47 @@
           <w:numId w:val="1"/>
         </w:numPr>
       </w:pPr>
-      <w:r>
-        <w:t xml:space="preserve">Make the </w:t>
-      </w:r>
-      <w:r>
-        <w:t xml:space="preserve">turrets </w:t>
-      </w:r>
-      <w:r>
-        <w:t>start neutral and capturable after being in an area near them for a certain amount of time.</w:t>
-      </w:r>
-    </w:p>
-    <w:p>
-      <w:pPr>
-        <w:pStyle w:val="ListParagraph"/>
-        <w:numPr>
-          <w:ilvl w:val="1"/>
-          <w:numId w:val="1"/>
-        </w:numPr>
-      </w:pPr>
-      <w:r>
-        <w:t>Turret will change color to team association</w:t>
-      </w:r>
-    </w:p>
-    <w:p>
-      <w:pPr>
-        <w:pStyle w:val="ListParagraph"/>
-        <w:numPr>
-          <w:ilvl w:val="0"/>
-          <w:numId w:val="1"/>
-        </w:numPr>
-      </w:pPr>
-      <w:r>
-        <w:t>Make tanks create an explosion on death.</w:t>
-      </w:r>
-    </w:p>
-    <w:p>
-      <w:pPr>
-        <w:pStyle w:val="ListParagraph"/>
-        <w:numPr>
-          <w:ilvl w:val="1"/>
-          <w:numId w:val="1"/>
-        </w:numPr>
-      </w:pPr>
-      <w:r>
-        <w:t>Easiest done by creating a death actor the tank drops on death, that destroys itself after a short time.</w:t>
-      </w:r>
-    </w:p>
-    <w:p>
-      <w:pPr>
-        <w:pStyle w:val="ListParagraph"/>
-        <w:numPr>
-          <w:ilvl w:val="0"/>
-          <w:numId w:val="1"/>
-        </w:numPr>
-      </w:pPr>
-      <w:r>
-        <w:t xml:space="preserve">Handle player death more appropriately. </w:t>
-      </w:r>
-    </w:p>
-    <w:p>
-      <w:pPr>
-        <w:pStyle w:val="ListParagraph"/>
-        <w:numPr>
-          <w:ilvl w:val="1"/>
-          <w:numId w:val="1"/>
-        </w:numPr>
-      </w:pPr>
-      <w:r>
-        <w:t xml:space="preserve">Turn off specific UI elements after destroying tank, etc. </w:t>
-      </w:r>
-    </w:p>
-    <w:p>
-      <w:pPr>
-        <w:pStyle w:val="ListParagraph"/>
-        <w:numPr>
-          <w:ilvl w:val="1"/>
-          <w:numId w:val="1"/>
-        </w:numPr>
-      </w:pPr>
-      <w:r>
-        <w:t>Add if valid checks.</w:t>
-      </w:r>
       <w:bookmarkStart w:id="0" w:name="_GoBack"/>
       <w:bookmarkEnd w:id="0"/>
+      <w:r>
+        <w:t xml:space="preserve">Add a ammo pick up. </w:t>
+      </w:r>
+    </w:p>
+    <w:p>
+      <w:pPr>
+        <w:pStyle w:val="ListParagraph"/>
+        <w:numPr>
+          <w:ilvl w:val="0"/>
+          <w:numId w:val="1"/>
+        </w:numPr>
+      </w:pPr>
+      <w:r>
+        <w:t xml:space="preserve">Handle player death more appropriately. </w:t>
+      </w:r>
+    </w:p>
+    <w:p>
+      <w:pPr>
+        <w:pStyle w:val="ListParagraph"/>
+        <w:numPr>
+          <w:ilvl w:val="1"/>
+          <w:numId w:val="1"/>
+        </w:numPr>
+      </w:pPr>
+      <w:r>
+        <w:t xml:space="preserve">Turn off specific UI elements after destroying tank, etc. </w:t>
+      </w:r>
+    </w:p>
+    <w:p>
+      <w:pPr>
+        <w:pStyle w:val="ListParagraph"/>
+        <w:numPr>
+          <w:ilvl w:val="1"/>
+          <w:numId w:val="1"/>
+        </w:numPr>
+      </w:pPr>
+      <w:r>
+        <w:t>Add if valid checks.</w:t>
+      </w:r>
     </w:p>
     <w:p>
       <w:pPr>
@@ -503,8 +469,13 @@
     </w:p>
     <w:p>
       <w:r>
-        <w:t>Font: Grunge Tank by NalGames</w:t>
-      </w:r>
+        <w:t xml:space="preserve">Font: Grunge Tank by </w:t>
+      </w:r>
+      <w:proofErr w:type="spellStart"/>
+      <w:r>
+        <w:t>NalGames</w:t>
+      </w:r>
+      <w:proofErr w:type="spellEnd"/>
     </w:p>
     <w:p>
       <w:r>

--- a/Documents/Battle-Tank_Concept.docx
+++ b/Documents/Battle-Tank_Concept.docx
@@ -352,15 +352,7 @@
         </w:numPr>
       </w:pPr>
       <w:r>
-        <w:t xml:space="preserve">UI </w:t>
-      </w:r>
-      <w:proofErr w:type="spellStart"/>
-      <w:r>
-        <w:t>bloops</w:t>
-      </w:r>
-      <w:proofErr w:type="spellEnd"/>
-      <w:r>
-        <w:t xml:space="preserve"> for selecting menu options. </w:t>
+        <w:t xml:space="preserve">UI bloops for selecting menu options. </w:t>
       </w:r>
     </w:p>
     <w:p/>
@@ -390,18 +382,6 @@
       <w:bookmarkStart w:id="0" w:name="_GoBack"/>
       <w:bookmarkEnd w:id="0"/>
       <w:r>
-        <w:t xml:space="preserve">Add a ammo pick up. </w:t>
-      </w:r>
-    </w:p>
-    <w:p>
-      <w:pPr>
-        <w:pStyle w:val="ListParagraph"/>
-        <w:numPr>
-          <w:ilvl w:val="0"/>
-          <w:numId w:val="1"/>
-        </w:numPr>
-      </w:pPr>
-      <w:r>
         <w:t xml:space="preserve">Handle player death more appropriately. </w:t>
       </w:r>
     </w:p>
@@ -469,13 +449,8 @@
     </w:p>
     <w:p>
       <w:r>
-        <w:t xml:space="preserve">Font: Grunge Tank by </w:t>
-      </w:r>
-      <w:proofErr w:type="spellStart"/>
-      <w:r>
-        <w:t>NalGames</w:t>
-      </w:r>
-      <w:proofErr w:type="spellEnd"/>
+        <w:t>Font: Grunge Tank by NalGames</w:t>
+      </w:r>
     </w:p>
     <w:p>
       <w:r>

--- a/Documents/Battle-Tank_Concept.docx
+++ b/Documents/Battle-Tank_Concept.docx
@@ -352,7 +352,15 @@
         </w:numPr>
       </w:pPr>
       <w:r>
-        <w:t xml:space="preserve">UI bloops for selecting menu options. </w:t>
+        <w:t xml:space="preserve">UI </w:t>
+      </w:r>
+      <w:proofErr w:type="spellStart"/>
+      <w:r>
+        <w:t>bloops</w:t>
+      </w:r>
+      <w:proofErr w:type="spellEnd"/>
+      <w:r>
+        <w:t xml:space="preserve"> for selecting menu options. </w:t>
       </w:r>
     </w:p>
     <w:p/>
@@ -379,47 +387,11 @@
           <w:numId w:val="1"/>
         </w:numPr>
       </w:pPr>
+      <w:r>
+        <w:t>Make low poly level night time, with new sky box.</w:t>
+      </w:r>
       <w:bookmarkStart w:id="0" w:name="_GoBack"/>
       <w:bookmarkEnd w:id="0"/>
-      <w:r>
-        <w:t xml:space="preserve">Handle player death more appropriately. </w:t>
-      </w:r>
-    </w:p>
-    <w:p>
-      <w:pPr>
-        <w:pStyle w:val="ListParagraph"/>
-        <w:numPr>
-          <w:ilvl w:val="1"/>
-          <w:numId w:val="1"/>
-        </w:numPr>
-      </w:pPr>
-      <w:r>
-        <w:t xml:space="preserve">Turn off specific UI elements after destroying tank, etc. </w:t>
-      </w:r>
-    </w:p>
-    <w:p>
-      <w:pPr>
-        <w:pStyle w:val="ListParagraph"/>
-        <w:numPr>
-          <w:ilvl w:val="1"/>
-          <w:numId w:val="1"/>
-        </w:numPr>
-      </w:pPr>
-      <w:r>
-        <w:t>Add if valid checks.</w:t>
-      </w:r>
-    </w:p>
-    <w:p>
-      <w:pPr>
-        <w:pStyle w:val="ListParagraph"/>
-        <w:numPr>
-          <w:ilvl w:val="0"/>
-          <w:numId w:val="1"/>
-        </w:numPr>
-      </w:pPr>
-      <w:r>
-        <w:t>Make low poly level night time, with new sky box.</w:t>
-      </w:r>
     </w:p>
     <w:p>
       <w:pPr>
@@ -449,8 +421,13 @@
     </w:p>
     <w:p>
       <w:r>
-        <w:t>Font: Grunge Tank by NalGames</w:t>
-      </w:r>
+        <w:t xml:space="preserve">Font: Grunge Tank by </w:t>
+      </w:r>
+      <w:proofErr w:type="spellStart"/>
+      <w:r>
+        <w:t>NalGames</w:t>
+      </w:r>
+      <w:proofErr w:type="spellEnd"/>
     </w:p>
     <w:p>
       <w:r>

--- a/Documents/Battle-Tank_Concept.docx
+++ b/Documents/Battle-Tank_Concept.docx
@@ -371,51 +371,13 @@
           <w:u w:val="single"/>
         </w:rPr>
       </w:pPr>
+      <w:bookmarkStart w:id="0" w:name="_GoBack"/>
+      <w:bookmarkEnd w:id="0"/>
       <w:r>
         <w:rPr>
           <w:u w:val="single"/>
         </w:rPr>
         <w:lastRenderedPageBreak/>
-        <w:t>Improvements</w:t>
-      </w:r>
-    </w:p>
-    <w:p>
-      <w:pPr>
-        <w:pStyle w:val="ListParagraph"/>
-        <w:numPr>
-          <w:ilvl w:val="0"/>
-          <w:numId w:val="1"/>
-        </w:numPr>
-      </w:pPr>
-      <w:r>
-        <w:t>Make low poly level night time, with new sky box.</w:t>
-      </w:r>
-      <w:bookmarkStart w:id="0" w:name="_GoBack"/>
-      <w:bookmarkEnd w:id="0"/>
-    </w:p>
-    <w:p>
-      <w:pPr>
-        <w:pStyle w:val="ListParagraph"/>
-        <w:numPr>
-          <w:ilvl w:val="0"/>
-          <w:numId w:val="1"/>
-        </w:numPr>
-      </w:pPr>
-      <w:r>
-        <w:t xml:space="preserve">Make High poly level feel colder, with more snow than the other level. </w:t>
-      </w:r>
-    </w:p>
-    <w:p>
-      <w:pPr>
-        <w:pStyle w:val="Heading1"/>
-        <w:rPr>
-          <w:u w:val="single"/>
-        </w:rPr>
-      </w:pPr>
-      <w:r>
-        <w:rPr>
-          <w:u w:val="single"/>
-        </w:rPr>
         <w:t>Resources</w:t>
       </w:r>
     </w:p>
